--- a/WIP/Users/NamNT/BUIN_Progress_Report3_Week03_EN.docx
+++ b/WIP/Users/NamNT/BUIN_Progress_Report3_Week03_EN.docx
@@ -3544,7 +3544,17 @@
                 <w:szCs w:val="20"/>
                 <w:lang w:eastAsia="ja-JP"/>
               </w:rPr>
-              <w:t xml:space="preserve">Demo screen </w:t>
+              <w:t>Demo map</w:t>
+            </w:r>
+            <w:r>
+              <w:rPr>
+                <w:rFonts w:ascii="Arial" w:hAnsi="Arial"/>
+                <w:color w:val="auto"/>
+                <w:sz w:val="20"/>
+                <w:szCs w:val="20"/>
+                <w:lang w:eastAsia="ja-JP"/>
+              </w:rPr>
+              <w:t>, call web service</w:t>
             </w:r>
           </w:p>
         </w:tc>
@@ -4171,527 +4181,476 @@
               </w:rPr>
               <w:t xml:space="preserve">Study Web service </w:t>
             </w:r>
+          </w:p>
+        </w:tc>
+        <w:tc>
+          <w:tcPr>
+            <w:tcW w:w="2160" w:type="dxa"/>
+          </w:tcPr>
+          <w:p>
+            <w:pPr>
+              <w:pStyle w:val="Bang"/>
+              <w:rPr>
+                <w:rFonts w:ascii="Arial" w:hAnsi="Arial"/>
+                <w:color w:val="auto"/>
+                <w:sz w:val="20"/>
+                <w:szCs w:val="20"/>
+                <w:lang w:eastAsia="ja-JP"/>
+              </w:rPr>
+            </w:pPr>
+            <w:r>
+              <w:rPr>
+                <w:rFonts w:ascii="Arial" w:hAnsi="Arial"/>
+                <w:color w:val="auto"/>
+                <w:sz w:val="20"/>
+                <w:szCs w:val="20"/>
+                <w:lang w:eastAsia="ja-JP"/>
+              </w:rPr>
+              <w:t xml:space="preserve">Trinh </w:t>
+            </w:r>
+            <w:proofErr w:type="spellStart"/>
+            <w:r>
+              <w:rPr>
+                <w:rFonts w:ascii="Arial" w:hAnsi="Arial"/>
+                <w:color w:val="auto"/>
+                <w:sz w:val="20"/>
+                <w:szCs w:val="20"/>
+                <w:lang w:eastAsia="ja-JP"/>
+              </w:rPr>
+              <w:t>Thi</w:t>
+            </w:r>
+            <w:proofErr w:type="spellEnd"/>
+            <w:r>
+              <w:rPr>
+                <w:rFonts w:ascii="Arial" w:hAnsi="Arial"/>
+                <w:color w:val="auto"/>
+                <w:sz w:val="20"/>
+                <w:szCs w:val="20"/>
+                <w:lang w:eastAsia="ja-JP"/>
+              </w:rPr>
+              <w:t xml:space="preserve"> </w:t>
+            </w:r>
+            <w:proofErr w:type="spellStart"/>
+            <w:r>
+              <w:rPr>
+                <w:rFonts w:ascii="Arial" w:hAnsi="Arial"/>
+                <w:color w:val="auto"/>
+                <w:sz w:val="20"/>
+                <w:szCs w:val="20"/>
+                <w:lang w:eastAsia="ja-JP"/>
+              </w:rPr>
+              <w:t>Tuyet</w:t>
+            </w:r>
+            <w:proofErr w:type="spellEnd"/>
+            <w:r>
+              <w:rPr>
+                <w:rFonts w:ascii="Arial" w:hAnsi="Arial"/>
+                <w:color w:val="auto"/>
+                <w:sz w:val="20"/>
+                <w:szCs w:val="20"/>
+                <w:lang w:eastAsia="ja-JP"/>
+              </w:rPr>
+              <w:t xml:space="preserve"> Mai</w:t>
+            </w:r>
+          </w:p>
+          <w:p>
+            <w:pPr>
+              <w:pStyle w:val="Bang"/>
+              <w:rPr>
+                <w:rFonts w:ascii="Arial" w:hAnsi="Arial"/>
+                <w:color w:val="auto"/>
+                <w:sz w:val="20"/>
+                <w:szCs w:val="20"/>
+                <w:lang w:eastAsia="ja-JP"/>
+              </w:rPr>
+            </w:pPr>
+            <w:r>
+              <w:rPr>
+                <w:rFonts w:ascii="Arial" w:hAnsi="Arial"/>
+                <w:color w:val="auto"/>
+                <w:sz w:val="20"/>
+                <w:szCs w:val="20"/>
+                <w:lang w:eastAsia="ja-JP"/>
+              </w:rPr>
+              <w:lastRenderedPageBreak/>
+              <w:t xml:space="preserve">Nguyen </w:t>
+            </w:r>
+            <w:proofErr w:type="spellStart"/>
+            <w:r>
+              <w:rPr>
+                <w:rFonts w:ascii="Arial" w:hAnsi="Arial"/>
+                <w:color w:val="auto"/>
+                <w:sz w:val="20"/>
+                <w:szCs w:val="20"/>
+                <w:lang w:eastAsia="ja-JP"/>
+              </w:rPr>
+              <w:t>Thanh</w:t>
+            </w:r>
+            <w:proofErr w:type="spellEnd"/>
+            <w:r>
+              <w:rPr>
+                <w:rFonts w:ascii="Arial" w:hAnsi="Arial"/>
+                <w:color w:val="auto"/>
+                <w:sz w:val="20"/>
+                <w:szCs w:val="20"/>
+                <w:lang w:eastAsia="ja-JP"/>
+              </w:rPr>
+              <w:t xml:space="preserve"> Nam</w:t>
+            </w:r>
+          </w:p>
+        </w:tc>
+        <w:tc>
+          <w:tcPr>
+            <w:tcW w:w="2070" w:type="dxa"/>
+            <w:vAlign w:val="center"/>
+          </w:tcPr>
+          <w:p>
+            <w:pPr>
+              <w:pStyle w:val="Bang"/>
+              <w:rPr>
+                <w:rFonts w:ascii="Arial" w:hAnsi="Arial"/>
+                <w:color w:val="auto"/>
+                <w:sz w:val="20"/>
+                <w:szCs w:val="20"/>
+                <w:lang w:eastAsia="ja-JP"/>
+              </w:rPr>
+            </w:pPr>
+            <w:r>
+              <w:rPr>
+                <w:rFonts w:ascii="Arial" w:hAnsi="Arial"/>
+                <w:color w:val="auto"/>
+                <w:sz w:val="20"/>
+                <w:szCs w:val="20"/>
+                <w:lang w:eastAsia="ja-JP"/>
+              </w:rPr>
+              <w:lastRenderedPageBreak/>
+              <w:t xml:space="preserve">Source </w:t>
+            </w:r>
+            <w:r>
+              <w:rPr>
+                <w:rFonts w:ascii="Arial" w:hAnsi="Arial"/>
+                <w:color w:val="auto"/>
+                <w:sz w:val="20"/>
+                <w:szCs w:val="20"/>
+                <w:lang w:eastAsia="ja-JP"/>
+              </w:rPr>
+              <w:lastRenderedPageBreak/>
+              <w:t>code/guideline</w:t>
+            </w:r>
+          </w:p>
+        </w:tc>
+        <w:tc>
+          <w:tcPr>
+            <w:tcW w:w="2340" w:type="dxa"/>
+            <w:vAlign w:val="center"/>
+          </w:tcPr>
+          <w:p>
+            <w:pPr>
+              <w:pStyle w:val="Bang"/>
+              <w:rPr>
+                <w:rFonts w:ascii="Arial" w:hAnsi="Arial"/>
+                <w:color w:val="auto"/>
+                <w:sz w:val="20"/>
+                <w:szCs w:val="20"/>
+                <w:lang w:eastAsia="ja-JP"/>
+              </w:rPr>
+            </w:pPr>
+            <w:r>
+              <w:rPr>
+                <w:rFonts w:ascii="Arial" w:hAnsi="Arial"/>
+                <w:color w:val="auto"/>
+                <w:sz w:val="20"/>
+                <w:szCs w:val="20"/>
+                <w:lang w:eastAsia="ja-JP"/>
+              </w:rPr>
+              <w:lastRenderedPageBreak/>
+              <w:t>05-06</w:t>
+            </w:r>
+            <w:r>
+              <w:rPr>
+                <w:rFonts w:ascii="Arial" w:hAnsi="Arial"/>
+                <w:color w:val="auto"/>
+                <w:sz w:val="20"/>
+                <w:szCs w:val="20"/>
+                <w:lang w:eastAsia="ja-JP"/>
+              </w:rPr>
+              <w:t>-2015</w:t>
+            </w:r>
+          </w:p>
+        </w:tc>
+      </w:tr>
+      <w:tr>
+        <w:tc>
+          <w:tcPr>
+            <w:tcW w:w="2790" w:type="dxa"/>
+            <w:vAlign w:val="center"/>
+          </w:tcPr>
+          <w:p>
+            <w:pPr>
+              <w:pStyle w:val="Bang"/>
+              <w:rPr>
+                <w:rFonts w:ascii="Arial" w:hAnsi="Arial"/>
+                <w:color w:val="auto"/>
+                <w:sz w:val="20"/>
+                <w:szCs w:val="20"/>
+                <w:lang w:eastAsia="ja-JP"/>
+              </w:rPr>
+            </w:pPr>
+            <w:r>
+              <w:rPr>
+                <w:rFonts w:ascii="Arial" w:hAnsi="Arial"/>
+                <w:color w:val="auto"/>
+                <w:sz w:val="20"/>
+                <w:szCs w:val="20"/>
+                <w:lang w:eastAsia="ja-JP"/>
+              </w:rPr>
+              <w:lastRenderedPageBreak/>
+              <w:t>Q&amp;A Management</w:t>
+            </w:r>
+          </w:p>
+        </w:tc>
+        <w:tc>
+          <w:tcPr>
+            <w:tcW w:w="2160" w:type="dxa"/>
+          </w:tcPr>
+          <w:p>
+            <w:pPr>
+              <w:pStyle w:val="Bang"/>
+              <w:rPr>
+                <w:rFonts w:ascii="Arial" w:hAnsi="Arial"/>
+                <w:color w:val="auto"/>
+                <w:sz w:val="20"/>
+                <w:szCs w:val="20"/>
+                <w:lang w:eastAsia="ja-JP"/>
+              </w:rPr>
+            </w:pPr>
+            <w:r>
+              <w:rPr>
+                <w:rFonts w:ascii="Arial" w:hAnsi="Arial"/>
+                <w:color w:val="auto"/>
+                <w:sz w:val="20"/>
+                <w:szCs w:val="20"/>
+                <w:lang w:eastAsia="ja-JP"/>
+              </w:rPr>
+              <w:t xml:space="preserve">Trinh </w:t>
+            </w:r>
+            <w:proofErr w:type="spellStart"/>
+            <w:r>
+              <w:rPr>
+                <w:rFonts w:ascii="Arial" w:hAnsi="Arial"/>
+                <w:color w:val="auto"/>
+                <w:sz w:val="20"/>
+                <w:szCs w:val="20"/>
+                <w:lang w:eastAsia="ja-JP"/>
+              </w:rPr>
+              <w:t>Thi</w:t>
+            </w:r>
+            <w:proofErr w:type="spellEnd"/>
+            <w:r>
+              <w:rPr>
+                <w:rFonts w:ascii="Arial" w:hAnsi="Arial"/>
+                <w:color w:val="auto"/>
+                <w:sz w:val="20"/>
+                <w:szCs w:val="20"/>
+                <w:lang w:eastAsia="ja-JP"/>
+              </w:rPr>
+              <w:t xml:space="preserve"> </w:t>
+            </w:r>
+            <w:proofErr w:type="spellStart"/>
+            <w:r>
+              <w:rPr>
+                <w:rFonts w:ascii="Arial" w:hAnsi="Arial"/>
+                <w:color w:val="auto"/>
+                <w:sz w:val="20"/>
+                <w:szCs w:val="20"/>
+                <w:lang w:eastAsia="ja-JP"/>
+              </w:rPr>
+              <w:t>Tuyet</w:t>
+            </w:r>
+            <w:proofErr w:type="spellEnd"/>
+            <w:r>
+              <w:rPr>
+                <w:rFonts w:ascii="Arial" w:hAnsi="Arial"/>
+                <w:color w:val="auto"/>
+                <w:sz w:val="20"/>
+                <w:szCs w:val="20"/>
+                <w:lang w:eastAsia="ja-JP"/>
+              </w:rPr>
+              <w:t xml:space="preserve"> Mai</w:t>
+            </w:r>
+          </w:p>
+        </w:tc>
+        <w:tc>
+          <w:tcPr>
+            <w:tcW w:w="2070" w:type="dxa"/>
+            <w:vAlign w:val="center"/>
+          </w:tcPr>
+          <w:p>
+            <w:pPr>
+              <w:pStyle w:val="Bang"/>
+              <w:rPr>
+                <w:rFonts w:ascii="Arial" w:hAnsi="Arial"/>
+                <w:color w:val="auto"/>
+                <w:sz w:val="20"/>
+                <w:szCs w:val="20"/>
+                <w:lang w:eastAsia="ja-JP"/>
+              </w:rPr>
+            </w:pPr>
+            <w:r>
+              <w:rPr>
+                <w:rFonts w:ascii="Arial" w:hAnsi="Arial"/>
+                <w:color w:val="auto"/>
+                <w:sz w:val="20"/>
+                <w:szCs w:val="20"/>
+                <w:lang w:eastAsia="ja-JP"/>
+              </w:rPr>
+              <w:t>.</w:t>
+            </w:r>
+            <w:proofErr w:type="spellStart"/>
+            <w:r>
+              <w:rPr>
+                <w:rFonts w:ascii="Arial" w:hAnsi="Arial"/>
+                <w:color w:val="auto"/>
+                <w:sz w:val="20"/>
+                <w:szCs w:val="20"/>
+                <w:lang w:eastAsia="ja-JP"/>
+              </w:rPr>
+              <w:t>xls</w:t>
+            </w:r>
+            <w:proofErr w:type="spellEnd"/>
+          </w:p>
+        </w:tc>
+        <w:tc>
+          <w:tcPr>
+            <w:tcW w:w="2340" w:type="dxa"/>
+            <w:vAlign w:val="center"/>
+          </w:tcPr>
+          <w:p>
+            <w:pPr>
+              <w:pStyle w:val="Bang"/>
+              <w:rPr>
+                <w:rFonts w:ascii="Arial" w:hAnsi="Arial"/>
+                <w:color w:val="auto"/>
+                <w:sz w:val="20"/>
+                <w:szCs w:val="20"/>
+                <w:lang w:eastAsia="ja-JP"/>
+              </w:rPr>
+            </w:pPr>
+            <w:r>
+              <w:rPr>
+                <w:rFonts w:ascii="Arial" w:hAnsi="Arial"/>
+                <w:color w:val="auto"/>
+                <w:sz w:val="20"/>
+                <w:szCs w:val="20"/>
+                <w:lang w:eastAsia="ja-JP"/>
+              </w:rPr>
+              <w:t>05-06</w:t>
+            </w:r>
+            <w:r>
+              <w:rPr>
+                <w:rFonts w:ascii="Arial" w:hAnsi="Arial"/>
+                <w:color w:val="auto"/>
+                <w:sz w:val="20"/>
+                <w:szCs w:val="20"/>
+                <w:lang w:eastAsia="ja-JP"/>
+              </w:rPr>
+              <w:t>-2015</w:t>
+            </w:r>
+          </w:p>
+        </w:tc>
+      </w:tr>
+      <w:tr>
+        <w:tc>
+          <w:tcPr>
+            <w:tcW w:w="2790" w:type="dxa"/>
+            <w:vAlign w:val="center"/>
+          </w:tcPr>
+          <w:p>
+            <w:pPr>
+              <w:pStyle w:val="Bang"/>
+              <w:rPr>
+                <w:rFonts w:ascii="Arial" w:hAnsi="Arial"/>
+                <w:color w:val="auto"/>
+                <w:sz w:val="20"/>
+                <w:szCs w:val="20"/>
+              </w:rPr>
+            </w:pPr>
+            <w:r>
+              <w:rPr>
+                <w:rFonts w:ascii="Arial" w:hAnsi="Arial"/>
+                <w:color w:val="auto"/>
+                <w:sz w:val="20"/>
+                <w:szCs w:val="20"/>
+              </w:rPr>
+              <w:t xml:space="preserve">Create Architecture </w:t>
+            </w:r>
+            <w:r>
+              <w:rPr>
+                <w:rFonts w:ascii="Arial" w:hAnsi="Arial"/>
+                <w:color w:val="auto"/>
+                <w:sz w:val="20"/>
+                <w:szCs w:val="20"/>
+              </w:rPr>
+              <w:t>Design</w:t>
+            </w:r>
+            <w:r>
+              <w:rPr>
+                <w:rFonts w:ascii="Arial" w:hAnsi="Arial"/>
+                <w:color w:val="auto"/>
+                <w:sz w:val="20"/>
+                <w:szCs w:val="20"/>
+              </w:rPr>
+              <w:t xml:space="preserve"> </w:t>
+            </w:r>
+          </w:p>
+        </w:tc>
+        <w:tc>
+          <w:tcPr>
+            <w:tcW w:w="2160" w:type="dxa"/>
+          </w:tcPr>
+          <w:p>
+            <w:pPr>
+              <w:pStyle w:val="Bang"/>
+              <w:rPr>
+                <w:rFonts w:ascii="Arial" w:hAnsi="Arial"/>
+                <w:color w:val="auto"/>
+                <w:sz w:val="20"/>
+                <w:szCs w:val="20"/>
+              </w:rPr>
+            </w:pPr>
+            <w:r>
+              <w:rPr>
+                <w:rFonts w:ascii="Arial" w:hAnsi="Arial"/>
+                <w:color w:val="auto"/>
+                <w:sz w:val="20"/>
+                <w:szCs w:val="20"/>
+              </w:rPr>
+              <w:t xml:space="preserve">Nguyen Le Tuan </w:t>
+            </w:r>
+            <w:proofErr w:type="spellStart"/>
+            <w:r>
+              <w:rPr>
+                <w:rFonts w:ascii="Arial" w:hAnsi="Arial"/>
+                <w:color w:val="auto"/>
+                <w:sz w:val="20"/>
+                <w:szCs w:val="20"/>
+              </w:rPr>
+              <w:t>Cuong</w:t>
+            </w:r>
+            <w:proofErr w:type="spellEnd"/>
+          </w:p>
+          <w:p>
+            <w:pPr>
+              <w:pStyle w:val="Bang"/>
+              <w:rPr>
+                <w:rFonts w:ascii="Arial" w:hAnsi="Arial"/>
+                <w:color w:val="auto"/>
+                <w:sz w:val="20"/>
+                <w:szCs w:val="20"/>
+              </w:rPr>
+            </w:pPr>
             <w:bookmarkStart w:id="0" w:name="_GoBack"/>
             <w:bookmarkEnd w:id="0"/>
-          </w:p>
-        </w:tc>
-        <w:tc>
-          <w:tcPr>
-            <w:tcW w:w="2160" w:type="dxa"/>
-          </w:tcPr>
-          <w:p>
-            <w:pPr>
-              <w:pStyle w:val="Bang"/>
-              <w:rPr>
-                <w:rFonts w:ascii="Arial" w:hAnsi="Arial"/>
-                <w:color w:val="auto"/>
-                <w:sz w:val="20"/>
-                <w:szCs w:val="20"/>
-                <w:lang w:eastAsia="ja-JP"/>
-              </w:rPr>
-            </w:pPr>
-            <w:r>
-              <w:rPr>
-                <w:rFonts w:ascii="Arial" w:hAnsi="Arial"/>
-                <w:color w:val="auto"/>
-                <w:sz w:val="20"/>
-                <w:szCs w:val="20"/>
-                <w:lang w:eastAsia="ja-JP"/>
-              </w:rPr>
-              <w:t xml:space="preserve">Trinh </w:t>
-            </w:r>
-            <w:proofErr w:type="spellStart"/>
-            <w:r>
-              <w:rPr>
-                <w:rFonts w:ascii="Arial" w:hAnsi="Arial"/>
-                <w:color w:val="auto"/>
-                <w:sz w:val="20"/>
-                <w:szCs w:val="20"/>
-                <w:lang w:eastAsia="ja-JP"/>
-              </w:rPr>
-              <w:t>Thi</w:t>
-            </w:r>
-            <w:proofErr w:type="spellEnd"/>
-            <w:r>
-              <w:rPr>
-                <w:rFonts w:ascii="Arial" w:hAnsi="Arial"/>
-                <w:color w:val="auto"/>
-                <w:sz w:val="20"/>
-                <w:szCs w:val="20"/>
-                <w:lang w:eastAsia="ja-JP"/>
-              </w:rPr>
-              <w:t xml:space="preserve"> </w:t>
-            </w:r>
-            <w:proofErr w:type="spellStart"/>
-            <w:r>
-              <w:rPr>
-                <w:rFonts w:ascii="Arial" w:hAnsi="Arial"/>
-                <w:color w:val="auto"/>
-                <w:sz w:val="20"/>
-                <w:szCs w:val="20"/>
-                <w:lang w:eastAsia="ja-JP"/>
-              </w:rPr>
-              <w:t>Tuyet</w:t>
-            </w:r>
-            <w:proofErr w:type="spellEnd"/>
-            <w:r>
-              <w:rPr>
-                <w:rFonts w:ascii="Arial" w:hAnsi="Arial"/>
-                <w:color w:val="auto"/>
-                <w:sz w:val="20"/>
-                <w:szCs w:val="20"/>
-                <w:lang w:eastAsia="ja-JP"/>
-              </w:rPr>
-              <w:t xml:space="preserve"> Mai</w:t>
-            </w:r>
-          </w:p>
-          <w:p>
-            <w:pPr>
-              <w:pStyle w:val="Bang"/>
-              <w:rPr>
-                <w:rFonts w:ascii="Arial" w:hAnsi="Arial"/>
-                <w:color w:val="auto"/>
-                <w:sz w:val="20"/>
-                <w:szCs w:val="20"/>
-                <w:lang w:eastAsia="ja-JP"/>
-              </w:rPr>
-            </w:pPr>
-            <w:r>
-              <w:rPr>
-                <w:rFonts w:ascii="Arial" w:hAnsi="Arial"/>
-                <w:color w:val="auto"/>
-                <w:sz w:val="20"/>
-                <w:szCs w:val="20"/>
-                <w:lang w:eastAsia="ja-JP"/>
-              </w:rPr>
-              <w:lastRenderedPageBreak/>
-              <w:t xml:space="preserve">Nguyen </w:t>
-            </w:r>
-            <w:proofErr w:type="spellStart"/>
-            <w:r>
-              <w:rPr>
-                <w:rFonts w:ascii="Arial" w:hAnsi="Arial"/>
-                <w:color w:val="auto"/>
-                <w:sz w:val="20"/>
-                <w:szCs w:val="20"/>
-                <w:lang w:eastAsia="ja-JP"/>
-              </w:rPr>
-              <w:t>Thanh</w:t>
-            </w:r>
-            <w:proofErr w:type="spellEnd"/>
-            <w:r>
-              <w:rPr>
-                <w:rFonts w:ascii="Arial" w:hAnsi="Arial"/>
-                <w:color w:val="auto"/>
-                <w:sz w:val="20"/>
-                <w:szCs w:val="20"/>
-                <w:lang w:eastAsia="ja-JP"/>
-              </w:rPr>
-              <w:t xml:space="preserve"> Nam</w:t>
-            </w:r>
-          </w:p>
-        </w:tc>
-        <w:tc>
-          <w:tcPr>
-            <w:tcW w:w="2070" w:type="dxa"/>
-            <w:vAlign w:val="center"/>
-          </w:tcPr>
-          <w:p>
-            <w:pPr>
-              <w:pStyle w:val="Bang"/>
-              <w:rPr>
-                <w:rFonts w:ascii="Arial" w:hAnsi="Arial"/>
-                <w:color w:val="auto"/>
-                <w:sz w:val="20"/>
-                <w:szCs w:val="20"/>
-                <w:lang w:eastAsia="ja-JP"/>
-              </w:rPr>
-            </w:pPr>
-            <w:r>
-              <w:rPr>
-                <w:rFonts w:ascii="Arial" w:hAnsi="Arial"/>
-                <w:color w:val="auto"/>
-                <w:sz w:val="20"/>
-                <w:szCs w:val="20"/>
-                <w:lang w:eastAsia="ja-JP"/>
-              </w:rPr>
-              <w:lastRenderedPageBreak/>
-              <w:t xml:space="preserve">Source </w:t>
-            </w:r>
-            <w:r>
-              <w:rPr>
-                <w:rFonts w:ascii="Arial" w:hAnsi="Arial"/>
-                <w:color w:val="auto"/>
-                <w:sz w:val="20"/>
-                <w:szCs w:val="20"/>
-                <w:lang w:eastAsia="ja-JP"/>
-              </w:rPr>
-              <w:lastRenderedPageBreak/>
-              <w:t>code/guideline</w:t>
-            </w:r>
-          </w:p>
-        </w:tc>
-        <w:tc>
-          <w:tcPr>
-            <w:tcW w:w="2340" w:type="dxa"/>
-            <w:vAlign w:val="center"/>
-          </w:tcPr>
-          <w:p>
-            <w:pPr>
-              <w:pStyle w:val="Bang"/>
-              <w:rPr>
-                <w:rFonts w:ascii="Arial" w:hAnsi="Arial"/>
-                <w:color w:val="auto"/>
-                <w:sz w:val="20"/>
-                <w:szCs w:val="20"/>
-                <w:lang w:eastAsia="ja-JP"/>
-              </w:rPr>
-            </w:pPr>
-            <w:r>
-              <w:rPr>
-                <w:rFonts w:ascii="Arial" w:hAnsi="Arial"/>
-                <w:color w:val="auto"/>
-                <w:sz w:val="20"/>
-                <w:szCs w:val="20"/>
-                <w:lang w:eastAsia="ja-JP"/>
-              </w:rPr>
-              <w:lastRenderedPageBreak/>
-              <w:t>05-06</w:t>
-            </w:r>
-            <w:r>
-              <w:rPr>
-                <w:rFonts w:ascii="Arial" w:hAnsi="Arial"/>
-                <w:color w:val="auto"/>
-                <w:sz w:val="20"/>
-                <w:szCs w:val="20"/>
-                <w:lang w:eastAsia="ja-JP"/>
-              </w:rPr>
-              <w:t>-2015</w:t>
-            </w:r>
-          </w:p>
-        </w:tc>
-      </w:tr>
-      <w:tr>
-        <w:tc>
-          <w:tcPr>
-            <w:tcW w:w="2790" w:type="dxa"/>
-            <w:vAlign w:val="center"/>
-          </w:tcPr>
-          <w:p>
-            <w:pPr>
-              <w:pStyle w:val="Bang"/>
-              <w:rPr>
-                <w:rFonts w:ascii="Arial" w:hAnsi="Arial"/>
-                <w:color w:val="auto"/>
-                <w:sz w:val="20"/>
-                <w:szCs w:val="20"/>
-                <w:lang w:eastAsia="ja-JP"/>
-              </w:rPr>
-            </w:pPr>
-            <w:r>
-              <w:rPr>
-                <w:rFonts w:ascii="Arial" w:hAnsi="Arial"/>
-                <w:color w:val="auto"/>
-                <w:sz w:val="20"/>
-                <w:szCs w:val="20"/>
-                <w:lang w:eastAsia="ja-JP"/>
-              </w:rPr>
-              <w:lastRenderedPageBreak/>
-              <w:t>Q&amp;A Management</w:t>
-            </w:r>
-          </w:p>
-        </w:tc>
-        <w:tc>
-          <w:tcPr>
-            <w:tcW w:w="2160" w:type="dxa"/>
-          </w:tcPr>
-          <w:p>
-            <w:pPr>
-              <w:pStyle w:val="Bang"/>
-              <w:rPr>
-                <w:rFonts w:ascii="Arial" w:hAnsi="Arial"/>
-                <w:color w:val="auto"/>
-                <w:sz w:val="20"/>
-                <w:szCs w:val="20"/>
-                <w:lang w:eastAsia="ja-JP"/>
-              </w:rPr>
-            </w:pPr>
-            <w:r>
-              <w:rPr>
-                <w:rFonts w:ascii="Arial" w:hAnsi="Arial"/>
-                <w:color w:val="auto"/>
-                <w:sz w:val="20"/>
-                <w:szCs w:val="20"/>
-                <w:lang w:eastAsia="ja-JP"/>
-              </w:rPr>
-              <w:t xml:space="preserve">Trinh </w:t>
-            </w:r>
-            <w:proofErr w:type="spellStart"/>
-            <w:r>
-              <w:rPr>
-                <w:rFonts w:ascii="Arial" w:hAnsi="Arial"/>
-                <w:color w:val="auto"/>
-                <w:sz w:val="20"/>
-                <w:szCs w:val="20"/>
-                <w:lang w:eastAsia="ja-JP"/>
-              </w:rPr>
-              <w:t>Thi</w:t>
-            </w:r>
-            <w:proofErr w:type="spellEnd"/>
-            <w:r>
-              <w:rPr>
-                <w:rFonts w:ascii="Arial" w:hAnsi="Arial"/>
-                <w:color w:val="auto"/>
-                <w:sz w:val="20"/>
-                <w:szCs w:val="20"/>
-                <w:lang w:eastAsia="ja-JP"/>
-              </w:rPr>
-              <w:t xml:space="preserve"> </w:t>
-            </w:r>
-            <w:proofErr w:type="spellStart"/>
-            <w:r>
-              <w:rPr>
-                <w:rFonts w:ascii="Arial" w:hAnsi="Arial"/>
-                <w:color w:val="auto"/>
-                <w:sz w:val="20"/>
-                <w:szCs w:val="20"/>
-                <w:lang w:eastAsia="ja-JP"/>
-              </w:rPr>
-              <w:t>Tuyet</w:t>
-            </w:r>
-            <w:proofErr w:type="spellEnd"/>
-            <w:r>
-              <w:rPr>
-                <w:rFonts w:ascii="Arial" w:hAnsi="Arial"/>
-                <w:color w:val="auto"/>
-                <w:sz w:val="20"/>
-                <w:szCs w:val="20"/>
-                <w:lang w:eastAsia="ja-JP"/>
-              </w:rPr>
-              <w:t xml:space="preserve"> Mai</w:t>
-            </w:r>
-          </w:p>
-        </w:tc>
-        <w:tc>
-          <w:tcPr>
-            <w:tcW w:w="2070" w:type="dxa"/>
-            <w:vAlign w:val="center"/>
-          </w:tcPr>
-          <w:p>
-            <w:pPr>
-              <w:pStyle w:val="Bang"/>
-              <w:rPr>
-                <w:rFonts w:ascii="Arial" w:hAnsi="Arial"/>
-                <w:color w:val="auto"/>
-                <w:sz w:val="20"/>
-                <w:szCs w:val="20"/>
-                <w:lang w:eastAsia="ja-JP"/>
-              </w:rPr>
-            </w:pPr>
-            <w:r>
-              <w:rPr>
-                <w:rFonts w:ascii="Arial" w:hAnsi="Arial"/>
-                <w:color w:val="auto"/>
-                <w:sz w:val="20"/>
-                <w:szCs w:val="20"/>
-                <w:lang w:eastAsia="ja-JP"/>
-              </w:rPr>
-              <w:t>.</w:t>
-            </w:r>
-            <w:proofErr w:type="spellStart"/>
-            <w:r>
-              <w:rPr>
-                <w:rFonts w:ascii="Arial" w:hAnsi="Arial"/>
-                <w:color w:val="auto"/>
-                <w:sz w:val="20"/>
-                <w:szCs w:val="20"/>
-                <w:lang w:eastAsia="ja-JP"/>
-              </w:rPr>
-              <w:t>xls</w:t>
-            </w:r>
-            <w:proofErr w:type="spellEnd"/>
-          </w:p>
-        </w:tc>
-        <w:tc>
-          <w:tcPr>
-            <w:tcW w:w="2340" w:type="dxa"/>
-            <w:vAlign w:val="center"/>
-          </w:tcPr>
-          <w:p>
-            <w:pPr>
-              <w:pStyle w:val="Bang"/>
-              <w:rPr>
-                <w:rFonts w:ascii="Arial" w:hAnsi="Arial"/>
-                <w:color w:val="auto"/>
-                <w:sz w:val="20"/>
-                <w:szCs w:val="20"/>
-                <w:lang w:eastAsia="ja-JP"/>
-              </w:rPr>
-            </w:pPr>
-            <w:r>
-              <w:rPr>
-                <w:rFonts w:ascii="Arial" w:hAnsi="Arial"/>
-                <w:color w:val="auto"/>
-                <w:sz w:val="20"/>
-                <w:szCs w:val="20"/>
-                <w:lang w:eastAsia="ja-JP"/>
-              </w:rPr>
-              <w:t>05-06</w:t>
-            </w:r>
-            <w:r>
-              <w:rPr>
-                <w:rFonts w:ascii="Arial" w:hAnsi="Arial"/>
-                <w:color w:val="auto"/>
-                <w:sz w:val="20"/>
-                <w:szCs w:val="20"/>
-                <w:lang w:eastAsia="ja-JP"/>
-              </w:rPr>
-              <w:t>-2015</w:t>
-            </w:r>
-          </w:p>
-        </w:tc>
-      </w:tr>
-      <w:tr>
-        <w:tc>
-          <w:tcPr>
-            <w:tcW w:w="2790" w:type="dxa"/>
-            <w:vAlign w:val="center"/>
-          </w:tcPr>
-          <w:p>
-            <w:pPr>
-              <w:pStyle w:val="Bang"/>
-              <w:rPr>
-                <w:rFonts w:ascii="Arial" w:hAnsi="Arial"/>
-                <w:color w:val="auto"/>
-                <w:sz w:val="20"/>
-                <w:szCs w:val="20"/>
-              </w:rPr>
-            </w:pPr>
-            <w:r>
-              <w:rPr>
-                <w:rFonts w:ascii="Arial" w:hAnsi="Arial"/>
-                <w:color w:val="auto"/>
-                <w:sz w:val="20"/>
-                <w:szCs w:val="20"/>
-              </w:rPr>
-              <w:t xml:space="preserve">Create Architecture </w:t>
-            </w:r>
-            <w:r>
-              <w:rPr>
-                <w:rFonts w:ascii="Arial" w:hAnsi="Arial"/>
-                <w:color w:val="auto"/>
-                <w:sz w:val="20"/>
-                <w:szCs w:val="20"/>
-              </w:rPr>
-              <w:t>Design</w:t>
-            </w:r>
-            <w:r>
-              <w:rPr>
-                <w:rFonts w:ascii="Arial" w:hAnsi="Arial"/>
-                <w:color w:val="auto"/>
-                <w:sz w:val="20"/>
-                <w:szCs w:val="20"/>
-              </w:rPr>
-              <w:t xml:space="preserve"> </w:t>
-            </w:r>
-          </w:p>
-        </w:tc>
-        <w:tc>
-          <w:tcPr>
-            <w:tcW w:w="2160" w:type="dxa"/>
-          </w:tcPr>
-          <w:p>
-            <w:pPr>
-              <w:pStyle w:val="Bang"/>
-              <w:rPr>
-                <w:rFonts w:ascii="Arial" w:hAnsi="Arial"/>
-                <w:color w:val="auto"/>
-                <w:sz w:val="20"/>
-                <w:szCs w:val="20"/>
-              </w:rPr>
-            </w:pPr>
-            <w:r>
-              <w:rPr>
-                <w:rFonts w:ascii="Arial" w:hAnsi="Arial"/>
-                <w:color w:val="auto"/>
-                <w:sz w:val="20"/>
-                <w:szCs w:val="20"/>
-              </w:rPr>
-              <w:t xml:space="preserve">Nguyen Le Tuan </w:t>
-            </w:r>
-            <w:proofErr w:type="spellStart"/>
-            <w:r>
-              <w:rPr>
-                <w:rFonts w:ascii="Arial" w:hAnsi="Arial"/>
-                <w:color w:val="auto"/>
-                <w:sz w:val="20"/>
-                <w:szCs w:val="20"/>
-              </w:rPr>
-              <w:t>Cuong</w:t>
-            </w:r>
-            <w:proofErr w:type="spellEnd"/>
-          </w:p>
-          <w:p>
-            <w:pPr>
-              <w:pStyle w:val="Bang"/>
-              <w:rPr>
-                <w:rFonts w:ascii="Arial" w:hAnsi="Arial"/>
-                <w:color w:val="auto"/>
-                <w:sz w:val="20"/>
-                <w:szCs w:val="20"/>
-              </w:rPr>
-            </w:pPr>
-            <w:r>
-              <w:rPr>
-                <w:rFonts w:ascii="Arial" w:hAnsi="Arial"/>
-                <w:color w:val="auto"/>
-                <w:sz w:val="20"/>
-                <w:szCs w:val="20"/>
-              </w:rPr>
-              <w:t xml:space="preserve">Tran </w:t>
-            </w:r>
-            <w:proofErr w:type="spellStart"/>
-            <w:r>
-              <w:rPr>
-                <w:rFonts w:ascii="Arial" w:hAnsi="Arial"/>
-                <w:color w:val="auto"/>
-                <w:sz w:val="20"/>
-                <w:szCs w:val="20"/>
-              </w:rPr>
-              <w:t>Tu</w:t>
-            </w:r>
-            <w:proofErr w:type="spellEnd"/>
-            <w:r>
-              <w:rPr>
-                <w:rFonts w:ascii="Arial" w:hAnsi="Arial"/>
-                <w:color w:val="auto"/>
-                <w:sz w:val="20"/>
-                <w:szCs w:val="20"/>
-              </w:rPr>
-              <w:t xml:space="preserve"> </w:t>
-            </w:r>
-            <w:proofErr w:type="spellStart"/>
-            <w:r>
-              <w:rPr>
-                <w:rFonts w:ascii="Arial" w:hAnsi="Arial"/>
-                <w:color w:val="auto"/>
-                <w:sz w:val="20"/>
-                <w:szCs w:val="20"/>
-              </w:rPr>
-              <w:t>Anh</w:t>
-            </w:r>
-            <w:proofErr w:type="spellEnd"/>
-          </w:p>
-          <w:p>
-            <w:pPr>
-              <w:pStyle w:val="Bang"/>
-              <w:rPr>
-                <w:rFonts w:ascii="Arial" w:hAnsi="Arial"/>
-                <w:color w:val="auto"/>
-                <w:sz w:val="20"/>
-                <w:szCs w:val="20"/>
-              </w:rPr>
-            </w:pPr>
             <w:r>
               <w:rPr>
                 <w:rFonts w:ascii="Arial" w:hAnsi="Arial"/>
